--- a/Projets compétences/Entretiens de sites à la demande des clients.docx
+++ b/Projets compétences/Entretiens de sites à la demande des clients.docx
@@ -55,6 +55,48 @@
     <w:p/>
     <w:p>
       <w:r>
+        <w:t>Répondre aux incidents et aux demandes d’assistance et d’évolution</w:t>
+      </w:r>
+    </w:p>
+    <w:p>
+      <w:pPr>
+        <w:rPr>
+          <w:color w:val="2F5496" w:themeColor="accent1" w:themeShade="BF"/>
+        </w:rPr>
+      </w:pPr>
+      <w:r>
+        <w:rPr>
+          <w:color w:val="2F5496" w:themeColor="accent1" w:themeShade="BF"/>
+        </w:rPr>
+        <w:t>(</w:t>
+      </w:r>
+      <w:r>
+        <w:rPr>
+          <w:color w:val="2F5496" w:themeColor="accent1" w:themeShade="BF"/>
+        </w:rPr>
+        <w:t xml:space="preserve">Collecter, suivre et orienter des demandes </w:t>
+      </w:r>
+      <w:r>
+        <w:rPr>
+          <w:color w:val="2F5496" w:themeColor="accent1" w:themeShade="BF"/>
+        </w:rPr>
+        <w:t xml:space="preserve">, </w:t>
+      </w:r>
+      <w:r>
+        <w:rPr>
+          <w:color w:val="2F5496" w:themeColor="accent1" w:themeShade="BF"/>
+        </w:rPr>
+        <w:t>Traiter des demandes concernant les services réseau et système, applicatifs</w:t>
+      </w:r>
+      <w:r>
+        <w:rPr>
+          <w:color w:val="2F5496" w:themeColor="accent1" w:themeShade="BF"/>
+        </w:rPr>
+        <w:t>)</w:t>
+      </w:r>
+    </w:p>
+    <w:p>
+      <w:r>
         <w:t>Lors de mon stage, j’ai été plusieurs fois confronté à des problèmes techniques</w:t>
       </w:r>
       <w:r>
@@ -78,39 +120,7 @@
     </w:p>
     <w:p>
       <w:r>
-        <w:t xml:space="preserve">Cela commence toujours avec l’envoie d’un message de la part relayant un problème sur son site. Dans notre cas nous allons prendre l’exemple du site </w:t>
-      </w:r>
-      <w:proofErr w:type="spellStart"/>
-      <w:r>
-        <w:t>Biologist</w:t>
-      </w:r>
-      <w:proofErr w:type="spellEnd"/>
-      <w:r>
-        <w:t xml:space="preserve"> </w:t>
-      </w:r>
-      <w:proofErr w:type="spellStart"/>
-      <w:r>
-        <w:t>Mood</w:t>
-      </w:r>
-      <w:proofErr w:type="spellEnd"/>
-      <w:r>
-        <w:t xml:space="preserve"> qui est un site de produit de soin. La gérante de </w:t>
-      </w:r>
-      <w:proofErr w:type="spellStart"/>
-      <w:r>
-        <w:t>Biologist</w:t>
-      </w:r>
-      <w:proofErr w:type="spellEnd"/>
-      <w:r>
-        <w:t xml:space="preserve"> </w:t>
-      </w:r>
-      <w:proofErr w:type="spellStart"/>
-      <w:r>
-        <w:t>Mood</w:t>
-      </w:r>
-      <w:proofErr w:type="spellEnd"/>
-      <w:r>
-        <w:t xml:space="preserve"> nous a fait parvenir une capture d’écran d’un message d’une de ses clientes se plaignant d’un défaut du site</w:t>
+        <w:t>Cela commence toujours avec l’envoie d’un message de la part relayant un problème sur son site. Dans notre cas nous allons prendre l’exemple du site Biologist Mood qui est un site de produit de soin. La gérante de Biologist Mood nous a fait parvenir une capture d’écran d’un message d’une de ses clientes se plaignant d’un défaut du site</w:t>
       </w:r>
       <w:r>
         <w:t>.</w:t>
@@ -176,7 +186,6 @@
     <w:p/>
     <w:p>
       <w:r>
-        <w:lastRenderedPageBreak/>
         <w:t>Après avoir pris connaissance du problème technique sur le site,</w:t>
       </w:r>
       <w:r>
@@ -319,15 +328,7 @@
         <w:t xml:space="preserve"> et qu’il y ait un problème de compatibilité entre les extensions</w:t>
       </w:r>
       <w:r>
-        <w:t xml:space="preserve">, un problème de base de données, </w:t>
-      </w:r>
-      <w:proofErr w:type="spellStart"/>
-      <w:r>
-        <w:t>ect</w:t>
-      </w:r>
-      <w:proofErr w:type="spellEnd"/>
-      <w:r>
-        <w:t>…</w:t>
+        <w:t>, un problème de base de données, ect…</w:t>
       </w:r>
       <w:r>
         <w:t xml:space="preserve"> </w:t>
@@ -383,6 +384,7 @@
           <w:bCs/>
           <w:noProof/>
         </w:rPr>
+        <w:lastRenderedPageBreak/>
         <w:drawing>
           <wp:inline distT="0" distB="0" distL="0" distR="0" wp14:anchorId="005F595D" wp14:editId="5F5B52DC">
             <wp:extent cx="4572000" cy="2011680"/>
@@ -441,7 +443,6 @@
         <w:rPr>
           <w:noProof/>
         </w:rPr>
-        <w:lastRenderedPageBreak/>
         <w:drawing>
           <wp:inline distT="0" distB="0" distL="0" distR="0" wp14:anchorId="1B2BD3C3" wp14:editId="0FE81848">
             <wp:extent cx="4572000" cy="2575560"/>
